--- a/15. Leetcode/1360. 日期之间隔几天.docx
+++ b/15. Leetcode/1360. 日期之间隔几天.docx
@@ -14,11 +14,6 @@
       </w:r>
     </w:p>
     <w:p>
-      <w:pPr>
-        <w:rPr>
-          <w:rFonts w:hint="eastAsia"/>
-        </w:rPr>
-      </w:pPr>
       <w:r>
         <w:tab/>
       </w:r>
@@ -32,9 +27,6 @@
     <w:p>
       <w:pPr>
         <w:ind w:firstLine="420"/>
-        <w:rPr>
-          <w:rFonts w:hint="eastAsia"/>
-        </w:rPr>
       </w:pPr>
       <w:r>
         <w:rPr>
@@ -58,9 +50,6 @@
     <w:p>
       <w:pPr>
         <w:ind w:firstLine="420"/>
-        <w:rPr>
-          <w:rFonts w:hint="eastAsia"/>
-        </w:rPr>
       </w:pPr>
       <w:r>
         <w:rPr>
@@ -84,9 +73,6 @@
     <w:p>
       <w:pPr>
         <w:ind w:firstLine="420"/>
-        <w:rPr>
-          <w:rFonts w:hint="eastAsia"/>
-        </w:rPr>
       </w:pPr>
       <w:r>
         <w:rPr>
@@ -104,9 +90,6 @@
     <w:p>
       <w:pPr>
         <w:ind w:firstLine="420"/>
-        <w:rPr>
-          <w:rFonts w:hint="eastAsia"/>
-        </w:rPr>
       </w:pPr>
       <w:r>
         <w:rPr>
@@ -124,9 +107,6 @@
     <w:p>
       <w:pPr>
         <w:ind w:firstLine="420"/>
-        <w:rPr>
-          <w:rFonts w:hint="eastAsia"/>
-        </w:rPr>
       </w:pPr>
       <w:r>
         <w:rPr>
@@ -150,9 +130,6 @@
     <w:p>
       <w:pPr>
         <w:ind w:firstLine="420"/>
-        <w:rPr>
-          <w:rFonts w:hint="eastAsia"/>
-        </w:rPr>
       </w:pPr>
       <w:r>
         <w:rPr>
@@ -170,9 +147,6 @@
     <w:p>
       <w:pPr>
         <w:ind w:firstLine="420"/>
-        <w:rPr>
-          <w:rFonts w:hint="eastAsia"/>
-        </w:rPr>
       </w:pPr>
       <w:r>
         <w:rPr>
@@ -190,9 +164,6 @@
     <w:p>
       <w:pPr>
         <w:ind w:firstLine="420"/>
-        <w:rPr>
-          <w:rFonts w:hint="eastAsia"/>
-        </w:rPr>
       </w:pPr>
       <w:r>
         <w:rPr>
@@ -204,9 +175,6 @@
     <w:p>
       <w:pPr>
         <w:ind w:firstLine="420"/>
-        <w:rPr>
-          <w:rFonts w:hint="eastAsia"/>
-        </w:rPr>
       </w:pPr>
       <w:r>
         <w:rPr>
@@ -242,15 +210,1600 @@
     <w:p>
       <w:pPr>
         <w:pStyle w:val="1"/>
-        <w:rPr>
-          <w:rFonts w:hint="eastAsia"/>
-        </w:rPr>
       </w:pPr>
       <w:r>
         <w:rPr>
           <w:rFonts w:hint="eastAsia"/>
         </w:rPr>
         <w:t>分析</w:t>
+      </w:r>
+    </w:p>
+    <w:p>
+      <w:pPr>
+        <w:ind w:firstLine="420"/>
+        <w:rPr>
+          <w:rFonts w:hint="eastAsia"/>
+        </w:rPr>
+      </w:pPr>
+      <w:r>
+        <w:rPr>
+          <w:rFonts w:hint="eastAsia"/>
+        </w:rPr>
+        <w:t>要计算两个日期的间隔天数，核心思路是将两个日期统一转换为“距离某个固定起始日期的总天数”，再通过差值的绝对值得到结果。这种方法无需直接处理日期加减的复杂逻辑，通过“基准天数”简化计算，且能确保精度。</w:t>
+      </w:r>
+    </w:p>
+    <w:p>
+      <w:pPr>
+        <w:ind w:firstLine="420"/>
+        <w:rPr>
+          <w:rFonts w:hint="eastAsia"/>
+        </w:rPr>
+      </w:pPr>
+      <w:r>
+        <w:rPr>
+          <w:rFonts w:hint="eastAsia"/>
+        </w:rPr>
+        <w:t>解题思路</w:t>
+      </w:r>
+      <w:r>
+        <w:rPr>
+          <w:rFonts w:hint="eastAsia"/>
+        </w:rPr>
+        <w:t>：</w:t>
+      </w:r>
+    </w:p>
+    <w:p>
+      <w:pPr>
+        <w:ind w:firstLine="420"/>
+        <w:rPr>
+          <w:rFonts w:hint="eastAsia"/>
+        </w:rPr>
+      </w:pPr>
+      <w:r>
+        <w:rPr>
+          <w:rFonts w:hint="eastAsia"/>
+        </w:rPr>
+        <w:t>1</w:t>
+      </w:r>
+      <w:r>
+        <w:rPr>
+          <w:rFonts w:hint="eastAsia"/>
+        </w:rPr>
+        <w:t>、</w:t>
+      </w:r>
+      <w:r>
+        <w:rPr>
+          <w:rFonts w:hint="eastAsia"/>
+        </w:rPr>
+        <w:t>固定起始基准：选择</w:t>
+      </w:r>
+      <w:r>
+        <w:rPr>
+          <w:rFonts w:hint="eastAsia"/>
+        </w:rPr>
+        <w:t>1971-01-01</w:t>
+      </w:r>
+      <w:r>
+        <w:rPr>
+          <w:rFonts w:hint="eastAsia"/>
+        </w:rPr>
+        <w:t>作为起始日期（题目日期范围包含此日期），所有目标日期都转换为“从该起始日到目标日的总天数”。</w:t>
+      </w:r>
+    </w:p>
+    <w:p>
+      <w:pPr>
+        <w:ind w:firstLine="420"/>
+        <w:rPr>
+          <w:rFonts w:hint="eastAsia"/>
+        </w:rPr>
+      </w:pPr>
+      <w:r>
+        <w:rPr>
+          <w:rFonts w:hint="eastAsia"/>
+        </w:rPr>
+        <w:t>2</w:t>
+      </w:r>
+      <w:r>
+        <w:rPr>
+          <w:rFonts w:hint="eastAsia"/>
+        </w:rPr>
+        <w:t>、</w:t>
+      </w:r>
+      <w:r>
+        <w:rPr>
+          <w:rFonts w:hint="eastAsia"/>
+        </w:rPr>
+        <w:t>日期解析：将输入的字符串日期（</w:t>
+      </w:r>
+      <w:r>
+        <w:rPr>
+          <w:rFonts w:hint="eastAsia"/>
+        </w:rPr>
+        <w:t>YYYY-MM-DD</w:t>
+      </w:r>
+      <w:r>
+        <w:rPr>
+          <w:rFonts w:hint="eastAsia"/>
+        </w:rPr>
+        <w:t>）拆分为年、月、日三个整数。</w:t>
+      </w:r>
+    </w:p>
+    <w:p>
+      <w:pPr>
+        <w:ind w:firstLine="420"/>
+        <w:rPr>
+          <w:rFonts w:hint="eastAsia"/>
+        </w:rPr>
+      </w:pPr>
+      <w:r>
+        <w:rPr>
+          <w:rFonts w:hint="eastAsia"/>
+        </w:rPr>
+        <w:t>3</w:t>
+      </w:r>
+      <w:r>
+        <w:rPr>
+          <w:rFonts w:hint="eastAsia"/>
+        </w:rPr>
+        <w:t>、</w:t>
+      </w:r>
+      <w:r>
+        <w:rPr>
+          <w:rFonts w:hint="eastAsia"/>
+        </w:rPr>
+        <w:t>总天数计算：</w:t>
+      </w:r>
+    </w:p>
+    <w:p>
+      <w:pPr>
+        <w:ind w:firstLine="420"/>
+        <w:rPr>
+          <w:rFonts w:hint="eastAsia"/>
+        </w:rPr>
+      </w:pPr>
+      <w:r>
+        <w:rPr>
+          <w:rFonts w:hint="eastAsia"/>
+        </w:rPr>
+        <w:t xml:space="preserve">- </w:t>
+      </w:r>
+      <w:r>
+        <w:rPr>
+          <w:rFonts w:hint="eastAsia"/>
+        </w:rPr>
+        <w:t>年份贡献：计算从起始年（</w:t>
+      </w:r>
+      <w:r>
+        <w:rPr>
+          <w:rFonts w:hint="eastAsia"/>
+        </w:rPr>
+        <w:t>1971</w:t>
+      </w:r>
+      <w:r>
+        <w:rPr>
+          <w:rFonts w:hint="eastAsia"/>
+        </w:rPr>
+        <w:t>）到目标年的前一年的总天数，需区分闰年（</w:t>
+      </w:r>
+      <w:r>
+        <w:rPr>
+          <w:rFonts w:hint="eastAsia"/>
+        </w:rPr>
+        <w:t>366</w:t>
+      </w:r>
+      <w:r>
+        <w:rPr>
+          <w:rFonts w:hint="eastAsia"/>
+        </w:rPr>
+        <w:t>天）和平年（</w:t>
+      </w:r>
+      <w:r>
+        <w:rPr>
+          <w:rFonts w:hint="eastAsia"/>
+        </w:rPr>
+        <w:t>365</w:t>
+      </w:r>
+      <w:r>
+        <w:rPr>
+          <w:rFonts w:hint="eastAsia"/>
+        </w:rPr>
+        <w:t>天）。</w:t>
+      </w:r>
+    </w:p>
+    <w:p>
+      <w:pPr>
+        <w:ind w:firstLine="420"/>
+        <w:rPr>
+          <w:rFonts w:hint="eastAsia"/>
+        </w:rPr>
+      </w:pPr>
+      <w:r>
+        <w:rPr>
+          <w:rFonts w:hint="eastAsia"/>
+        </w:rPr>
+        <w:t xml:space="preserve">- </w:t>
+      </w:r>
+      <w:r>
+        <w:rPr>
+          <w:rFonts w:hint="eastAsia"/>
+        </w:rPr>
+        <w:t>月份贡献：计算目标年中从</w:t>
+      </w:r>
+      <w:r>
+        <w:rPr>
+          <w:rFonts w:hint="eastAsia"/>
+        </w:rPr>
+        <w:t>1</w:t>
+      </w:r>
+      <w:r>
+        <w:rPr>
+          <w:rFonts w:hint="eastAsia"/>
+        </w:rPr>
+        <w:t>月到目标月的前一个月的总天数，</w:t>
+      </w:r>
+      <w:r>
+        <w:rPr>
+          <w:rFonts w:hint="eastAsia"/>
+        </w:rPr>
+        <w:t>2</w:t>
+      </w:r>
+      <w:r>
+        <w:rPr>
+          <w:rFonts w:hint="eastAsia"/>
+        </w:rPr>
+        <w:t>月需根据闰年调整（</w:t>
+      </w:r>
+      <w:r>
+        <w:rPr>
+          <w:rFonts w:hint="eastAsia"/>
+        </w:rPr>
+        <w:t>29</w:t>
+      </w:r>
+      <w:r>
+        <w:rPr>
+          <w:rFonts w:hint="eastAsia"/>
+        </w:rPr>
+        <w:t>天</w:t>
+      </w:r>
+      <w:r>
+        <w:rPr>
+          <w:rFonts w:hint="eastAsia"/>
+        </w:rPr>
+        <w:t>/28</w:t>
+      </w:r>
+      <w:r>
+        <w:rPr>
+          <w:rFonts w:hint="eastAsia"/>
+        </w:rPr>
+        <w:t>天）。</w:t>
+      </w:r>
+    </w:p>
+    <w:p>
+      <w:pPr>
+        <w:ind w:firstLine="420"/>
+        <w:rPr>
+          <w:rFonts w:hint="eastAsia"/>
+        </w:rPr>
+      </w:pPr>
+      <w:r>
+        <w:rPr>
+          <w:rFonts w:hint="eastAsia"/>
+        </w:rPr>
+        <w:t xml:space="preserve">- </w:t>
+      </w:r>
+      <w:r>
+        <w:rPr>
+          <w:rFonts w:hint="eastAsia"/>
+        </w:rPr>
+        <w:t>日期贡献：直接加上目标日的天数。</w:t>
+      </w:r>
+    </w:p>
+    <w:p>
+      <w:pPr>
+        <w:ind w:firstLine="420"/>
+        <w:rPr>
+          <w:rFonts w:hint="eastAsia"/>
+        </w:rPr>
+      </w:pPr>
+      <w:r>
+        <w:rPr>
+          <w:rFonts w:hint="eastAsia"/>
+        </w:rPr>
+        <w:t>4</w:t>
+      </w:r>
+      <w:r>
+        <w:rPr>
+          <w:rFonts w:hint="eastAsia"/>
+        </w:rPr>
+        <w:t>、</w:t>
+      </w:r>
+      <w:r>
+        <w:rPr>
+          <w:rFonts w:hint="eastAsia"/>
+        </w:rPr>
+        <w:t>计算间隔：两个日期的总天数之差的绝对值，即为间隔天数。</w:t>
+      </w:r>
+    </w:p>
+    <w:p>
+      <w:pPr>
+        <w:ind w:firstLine="420"/>
+        <w:rPr>
+          <w:rFonts w:hint="eastAsia"/>
+        </w:rPr>
+      </w:pPr>
+      <w:r>
+        <w:rPr>
+          <w:rFonts w:hint="eastAsia"/>
+        </w:rPr>
+        <w:t>关键工具：闰年判断</w:t>
+      </w:r>
+    </w:p>
+    <w:p>
+      <w:pPr>
+        <w:ind w:firstLine="420"/>
+        <w:rPr>
+          <w:rFonts w:hint="eastAsia"/>
+        </w:rPr>
+      </w:pPr>
+      <w:r>
+        <w:rPr>
+          <w:rFonts w:hint="eastAsia"/>
+        </w:rPr>
+        <w:t>闰年需满足以下任一条件：</w:t>
+      </w:r>
+    </w:p>
+    <w:p>
+      <w:pPr>
+        <w:ind w:firstLine="420"/>
+        <w:rPr>
+          <w:rFonts w:hint="eastAsia"/>
+        </w:rPr>
+      </w:pPr>
+      <w:r>
+        <w:rPr>
+          <w:rFonts w:hint="eastAsia"/>
+        </w:rPr>
+        <w:lastRenderedPageBreak/>
+        <w:t xml:space="preserve">- </w:t>
+      </w:r>
+      <w:r>
+        <w:rPr>
+          <w:rFonts w:hint="eastAsia"/>
+        </w:rPr>
+        <w:t>能被</w:t>
+      </w:r>
+      <w:r>
+        <w:rPr>
+          <w:rFonts w:hint="eastAsia"/>
+        </w:rPr>
+        <w:t xml:space="preserve"> 400 </w:t>
+      </w:r>
+      <w:r>
+        <w:rPr>
+          <w:rFonts w:hint="eastAsia"/>
+        </w:rPr>
+        <w:t>整除；</w:t>
+      </w:r>
+    </w:p>
+    <w:p>
+      <w:pPr>
+        <w:ind w:firstLine="420"/>
+        <w:rPr>
+          <w:rFonts w:hint="eastAsia"/>
+        </w:rPr>
+      </w:pPr>
+      <w:r>
+        <w:rPr>
+          <w:rFonts w:hint="eastAsia"/>
+        </w:rPr>
+        <w:t xml:space="preserve">- </w:t>
+      </w:r>
+      <w:r>
+        <w:rPr>
+          <w:rFonts w:hint="eastAsia"/>
+        </w:rPr>
+        <w:t>能被</w:t>
+      </w:r>
+      <w:r>
+        <w:rPr>
+          <w:rFonts w:hint="eastAsia"/>
+        </w:rPr>
+        <w:t xml:space="preserve"> 4 </w:t>
+      </w:r>
+      <w:r>
+        <w:rPr>
+          <w:rFonts w:hint="eastAsia"/>
+        </w:rPr>
+        <w:t>整除但不能被</w:t>
+      </w:r>
+      <w:r>
+        <w:rPr>
+          <w:rFonts w:hint="eastAsia"/>
+        </w:rPr>
+        <w:t xml:space="preserve"> 100 </w:t>
+      </w:r>
+      <w:r>
+        <w:rPr>
+          <w:rFonts w:hint="eastAsia"/>
+        </w:rPr>
+        <w:t>整除。</w:t>
+      </w:r>
+    </w:p>
+    <w:p>
+      <w:pPr>
+        <w:ind w:firstLine="420"/>
+      </w:pPr>
+      <w:r>
+        <w:rPr>
+          <w:rFonts w:hint="eastAsia"/>
+        </w:rPr>
+        <w:t>代码</w:t>
+      </w:r>
+      <w:r>
+        <w:rPr>
+          <w:rFonts w:hint="eastAsia"/>
+        </w:rPr>
+        <w:t>：</w:t>
+      </w:r>
+    </w:p>
+    <w:p>
+      <w:pPr>
+        <w:ind w:leftChars="200" w:left="480"/>
+      </w:pPr>
+      <w:r>
+        <w:t>class Solution {</w:t>
+      </w:r>
+    </w:p>
+    <w:p>
+      <w:pPr>
+        <w:ind w:leftChars="200" w:left="480"/>
+      </w:pPr>
+      <w:r>
+        <w:t>public:</w:t>
+      </w:r>
+    </w:p>
+    <w:p>
+      <w:pPr>
+        <w:ind w:leftChars="200" w:left="480"/>
+      </w:pPr>
+      <w:r>
+        <w:t xml:space="preserve">    int </w:t>
+      </w:r>
+      <w:proofErr w:type="spellStart"/>
+      <w:proofErr w:type="gramStart"/>
+      <w:r>
+        <w:t>daysBetweenDates</w:t>
+      </w:r>
+      <w:proofErr w:type="spellEnd"/>
+      <w:r>
+        <w:t>(</w:t>
+      </w:r>
+      <w:proofErr w:type="gramEnd"/>
+      <w:r>
+        <w:t>string date1, string date2) {</w:t>
+      </w:r>
+    </w:p>
+    <w:p>
+      <w:pPr>
+        <w:ind w:leftChars="200" w:left="480"/>
+        <w:rPr>
+          <w:rFonts w:hint="eastAsia"/>
+        </w:rPr>
+      </w:pPr>
+      <w:r>
+        <w:rPr>
+          <w:rFonts w:hint="eastAsia"/>
+        </w:rPr>
+        <w:t xml:space="preserve">        // </w:t>
+      </w:r>
+      <w:r>
+        <w:rPr>
+          <w:rFonts w:hint="eastAsia"/>
+        </w:rPr>
+        <w:t>核心：将两个日期转为“距离</w:t>
+      </w:r>
+      <w:r>
+        <w:rPr>
+          <w:rFonts w:hint="eastAsia"/>
+        </w:rPr>
+        <w:t>1971-01-01</w:t>
+      </w:r>
+      <w:r>
+        <w:rPr>
+          <w:rFonts w:hint="eastAsia"/>
+        </w:rPr>
+        <w:t>的总天数”，返回差值绝对值</w:t>
+      </w:r>
+    </w:p>
+    <w:p>
+      <w:pPr>
+        <w:ind w:leftChars="200" w:left="480"/>
+      </w:pPr>
+      <w:r>
+        <w:t xml:space="preserve">        return abs(</w:t>
+      </w:r>
+      <w:proofErr w:type="spellStart"/>
+      <w:r>
+        <w:t>calculateTotalDays</w:t>
+      </w:r>
+      <w:proofErr w:type="spellEnd"/>
+      <w:r>
+        <w:t xml:space="preserve">(date1) - </w:t>
+      </w:r>
+      <w:proofErr w:type="spellStart"/>
+      <w:r>
+        <w:t>calculateTotalDays</w:t>
+      </w:r>
+      <w:proofErr w:type="spellEnd"/>
+      <w:r>
+        <w:t>(date2)</w:t>
+      </w:r>
+      <w:proofErr w:type="gramStart"/>
+      <w:r>
+        <w:t>);</w:t>
+      </w:r>
+      <w:proofErr w:type="gramEnd"/>
+    </w:p>
+    <w:p>
+      <w:pPr>
+        <w:ind w:leftChars="200" w:left="480"/>
+      </w:pPr>
+      <w:r>
+        <w:t xml:space="preserve">    }</w:t>
+      </w:r>
+    </w:p>
+    <w:p>
+      <w:pPr>
+        <w:ind w:leftChars="200" w:left="480"/>
+      </w:pPr>
+    </w:p>
+    <w:p>
+      <w:pPr>
+        <w:ind w:leftChars="200" w:left="480"/>
+      </w:pPr>
+      <w:r>
+        <w:t>private:</w:t>
+      </w:r>
+    </w:p>
+    <w:p>
+      <w:pPr>
+        <w:ind w:leftChars="200" w:left="480"/>
+        <w:rPr>
+          <w:rFonts w:hint="eastAsia"/>
+        </w:rPr>
+      </w:pPr>
+      <w:r>
+        <w:rPr>
+          <w:rFonts w:hint="eastAsia"/>
+        </w:rPr>
+        <w:t xml:space="preserve">    // </w:t>
+      </w:r>
+      <w:r>
+        <w:rPr>
+          <w:rFonts w:hint="eastAsia"/>
+        </w:rPr>
+        <w:t>辅助函数：判断某一年是否为闰年</w:t>
+      </w:r>
+    </w:p>
+    <w:p>
+      <w:pPr>
+        <w:ind w:leftChars="200" w:left="480"/>
+      </w:pPr>
+      <w:r>
+        <w:t xml:space="preserve">    bool </w:t>
+      </w:r>
+      <w:proofErr w:type="spellStart"/>
+      <w:proofErr w:type="gramStart"/>
+      <w:r>
+        <w:t>isLeapYear</w:t>
+      </w:r>
+      <w:proofErr w:type="spellEnd"/>
+      <w:r>
+        <w:t>(</w:t>
+      </w:r>
+      <w:proofErr w:type="gramEnd"/>
+      <w:r>
+        <w:t>int year) {</w:t>
+      </w:r>
+    </w:p>
+    <w:p>
+      <w:pPr>
+        <w:ind w:leftChars="200" w:left="480"/>
+      </w:pPr>
+      <w:r>
+        <w:t xml:space="preserve">        if (year % 400 == 0) {</w:t>
+      </w:r>
+    </w:p>
+    <w:p>
+      <w:pPr>
+        <w:ind w:leftChars="200" w:left="480"/>
+        <w:rPr>
+          <w:rFonts w:hint="eastAsia"/>
+        </w:rPr>
+      </w:pPr>
+      <w:r>
+        <w:rPr>
+          <w:rFonts w:hint="eastAsia"/>
+        </w:rPr>
+        <w:t xml:space="preserve">            return true; // </w:t>
+      </w:r>
+      <w:r>
+        <w:rPr>
+          <w:rFonts w:hint="eastAsia"/>
+        </w:rPr>
+        <w:t>能被</w:t>
+      </w:r>
+      <w:r>
+        <w:rPr>
+          <w:rFonts w:hint="eastAsia"/>
+        </w:rPr>
+        <w:t>400</w:t>
+      </w:r>
+      <w:r>
+        <w:rPr>
+          <w:rFonts w:hint="eastAsia"/>
+        </w:rPr>
+        <w:t>整除是闰年</w:t>
+      </w:r>
+    </w:p>
+    <w:p>
+      <w:pPr>
+        <w:ind w:leftChars="200" w:left="480"/>
+      </w:pPr>
+      <w:r>
+        <w:t xml:space="preserve">        }</w:t>
+      </w:r>
+    </w:p>
+    <w:p>
+      <w:pPr>
+        <w:ind w:leftChars="200" w:left="480"/>
+      </w:pPr>
+      <w:r>
+        <w:t xml:space="preserve">        if (year % 100 == 0) {</w:t>
+      </w:r>
+    </w:p>
+    <w:p>
+      <w:pPr>
+        <w:ind w:leftChars="200" w:left="480"/>
+        <w:rPr>
+          <w:rFonts w:hint="eastAsia"/>
+        </w:rPr>
+      </w:pPr>
+      <w:r>
+        <w:rPr>
+          <w:rFonts w:hint="eastAsia"/>
+        </w:rPr>
+        <w:t xml:space="preserve">            return false; // </w:t>
+      </w:r>
+      <w:r>
+        <w:rPr>
+          <w:rFonts w:hint="eastAsia"/>
+        </w:rPr>
+        <w:t>能被</w:t>
+      </w:r>
+      <w:r>
+        <w:rPr>
+          <w:rFonts w:hint="eastAsia"/>
+        </w:rPr>
+        <w:t>100</w:t>
+      </w:r>
+      <w:r>
+        <w:rPr>
+          <w:rFonts w:hint="eastAsia"/>
+        </w:rPr>
+        <w:t>整除但不能被</w:t>
+      </w:r>
+      <w:r>
+        <w:rPr>
+          <w:rFonts w:hint="eastAsia"/>
+        </w:rPr>
+        <w:t>400</w:t>
+      </w:r>
+      <w:r>
+        <w:rPr>
+          <w:rFonts w:hint="eastAsia"/>
+        </w:rPr>
+        <w:t>整除，不是闰年</w:t>
+      </w:r>
+    </w:p>
+    <w:p>
+      <w:pPr>
+        <w:ind w:leftChars="200" w:left="480"/>
+      </w:pPr>
+      <w:r>
+        <w:t xml:space="preserve">        }</w:t>
+      </w:r>
+    </w:p>
+    <w:p>
+      <w:pPr>
+        <w:ind w:leftChars="200" w:left="480"/>
+        <w:rPr>
+          <w:rFonts w:hint="eastAsia"/>
+        </w:rPr>
+      </w:pPr>
+      <w:r>
+        <w:rPr>
+          <w:rFonts w:hint="eastAsia"/>
+        </w:rPr>
+        <w:t xml:space="preserve">        return year % 4 == 0; // </w:t>
+      </w:r>
+      <w:r>
+        <w:rPr>
+          <w:rFonts w:hint="eastAsia"/>
+        </w:rPr>
+        <w:t>能被</w:t>
+      </w:r>
+      <w:r>
+        <w:rPr>
+          <w:rFonts w:hint="eastAsia"/>
+        </w:rPr>
+        <w:t>4</w:t>
+      </w:r>
+      <w:r>
+        <w:rPr>
+          <w:rFonts w:hint="eastAsia"/>
+        </w:rPr>
+        <w:t>整除且不满足前两个条件，是闰年</w:t>
+      </w:r>
+    </w:p>
+    <w:p>
+      <w:pPr>
+        <w:ind w:leftChars="200" w:left="480"/>
+      </w:pPr>
+      <w:r>
+        <w:t xml:space="preserve">    }</w:t>
+      </w:r>
+    </w:p>
+    <w:p>
+      <w:pPr>
+        <w:ind w:leftChars="200" w:left="480"/>
+      </w:pPr>
+    </w:p>
+    <w:p>
+      <w:pPr>
+        <w:ind w:leftChars="200" w:left="480"/>
+        <w:rPr>
+          <w:rFonts w:hint="eastAsia"/>
+        </w:rPr>
+      </w:pPr>
+      <w:r>
+        <w:rPr>
+          <w:rFonts w:hint="eastAsia"/>
+        </w:rPr>
+        <w:t xml:space="preserve">    // </w:t>
+      </w:r>
+      <w:r>
+        <w:rPr>
+          <w:rFonts w:hint="eastAsia"/>
+        </w:rPr>
+        <w:t>辅助函数：计算日期</w:t>
+      </w:r>
+      <w:r>
+        <w:rPr>
+          <w:rFonts w:hint="eastAsia"/>
+        </w:rPr>
+        <w:t>date</w:t>
+      </w:r>
+      <w:r>
+        <w:rPr>
+          <w:rFonts w:hint="eastAsia"/>
+        </w:rPr>
+        <w:t>距离</w:t>
+      </w:r>
+      <w:r>
+        <w:rPr>
+          <w:rFonts w:hint="eastAsia"/>
+        </w:rPr>
+        <w:t>1971-01-01</w:t>
+      </w:r>
+      <w:r>
+        <w:rPr>
+          <w:rFonts w:hint="eastAsia"/>
+        </w:rPr>
+        <w:t>的总天数</w:t>
+      </w:r>
+    </w:p>
+    <w:p>
+      <w:pPr>
+        <w:ind w:leftChars="200" w:left="480"/>
+      </w:pPr>
+      <w:r>
+        <w:t xml:space="preserve">    int </w:t>
+      </w:r>
+      <w:proofErr w:type="spellStart"/>
+      <w:proofErr w:type="gramStart"/>
+      <w:r>
+        <w:t>calculateTotalDays</w:t>
+      </w:r>
+      <w:proofErr w:type="spellEnd"/>
+      <w:r>
+        <w:t>(</w:t>
+      </w:r>
+      <w:proofErr w:type="gramEnd"/>
+      <w:r>
+        <w:t>string date) {</w:t>
+      </w:r>
+    </w:p>
+    <w:p>
+      <w:pPr>
+        <w:ind w:leftChars="200" w:left="480"/>
+        <w:rPr>
+          <w:rFonts w:hint="eastAsia"/>
+        </w:rPr>
+      </w:pPr>
+      <w:r>
+        <w:rPr>
+          <w:rFonts w:hint="eastAsia"/>
+        </w:rPr>
+        <w:t xml:space="preserve">        // 1. </w:t>
+      </w:r>
+      <w:r>
+        <w:rPr>
+          <w:rFonts w:hint="eastAsia"/>
+        </w:rPr>
+        <w:t>解析日期字符串：</w:t>
+      </w:r>
+      <w:r>
+        <w:rPr>
+          <w:rFonts w:hint="eastAsia"/>
+        </w:rPr>
+        <w:t xml:space="preserve">YYYY-MM-DD </w:t>
+      </w:r>
+      <w:r>
+        <w:rPr>
+          <w:rFonts w:hint="eastAsia"/>
+        </w:rPr>
+        <w:t>→</w:t>
+      </w:r>
+      <w:r>
+        <w:rPr>
+          <w:rFonts w:hint="eastAsia"/>
+        </w:rPr>
+        <w:t xml:space="preserve"> </w:t>
+      </w:r>
+      <w:r>
+        <w:rPr>
+          <w:rFonts w:hint="eastAsia"/>
+        </w:rPr>
+        <w:t>年、月、日</w:t>
+      </w:r>
+    </w:p>
+    <w:p>
+      <w:pPr>
+        <w:ind w:leftChars="200" w:left="480"/>
+        <w:rPr>
+          <w:rFonts w:hint="eastAsia"/>
+        </w:rPr>
+      </w:pPr>
+      <w:r>
+        <w:rPr>
+          <w:rFonts w:hint="eastAsia"/>
+        </w:rPr>
+        <w:t xml:space="preserve">        int year = </w:t>
+      </w:r>
+      <w:proofErr w:type="spellStart"/>
+      <w:r>
+        <w:rPr>
+          <w:rFonts w:hint="eastAsia"/>
+        </w:rPr>
+        <w:t>stoi</w:t>
+      </w:r>
+      <w:proofErr w:type="spellEnd"/>
+      <w:r>
+        <w:rPr>
+          <w:rFonts w:hint="eastAsia"/>
+        </w:rPr>
+        <w:t>(</w:t>
+      </w:r>
+      <w:proofErr w:type="spellStart"/>
+      <w:r>
+        <w:rPr>
+          <w:rFonts w:hint="eastAsia"/>
+        </w:rPr>
+        <w:t>date.substr</w:t>
+      </w:r>
+      <w:proofErr w:type="spellEnd"/>
+      <w:r>
+        <w:rPr>
+          <w:rFonts w:hint="eastAsia"/>
+        </w:rPr>
+        <w:t xml:space="preserve">(0, 4));   // </w:t>
+      </w:r>
+      <w:r>
+        <w:rPr>
+          <w:rFonts w:hint="eastAsia"/>
+        </w:rPr>
+        <w:t>提取前</w:t>
+      </w:r>
+      <w:r>
+        <w:rPr>
+          <w:rFonts w:hint="eastAsia"/>
+        </w:rPr>
+        <w:t>4</w:t>
+      </w:r>
+      <w:r>
+        <w:rPr>
+          <w:rFonts w:hint="eastAsia"/>
+        </w:rPr>
+        <w:t>个字符作为年</w:t>
+      </w:r>
+    </w:p>
+    <w:p>
+      <w:pPr>
+        <w:ind w:leftChars="200" w:left="480"/>
+        <w:rPr>
+          <w:rFonts w:hint="eastAsia"/>
+        </w:rPr>
+      </w:pPr>
+      <w:r>
+        <w:rPr>
+          <w:rFonts w:hint="eastAsia"/>
+        </w:rPr>
+        <w:t xml:space="preserve">        int month = </w:t>
+      </w:r>
+      <w:proofErr w:type="spellStart"/>
+      <w:r>
+        <w:rPr>
+          <w:rFonts w:hint="eastAsia"/>
+        </w:rPr>
+        <w:t>stoi</w:t>
+      </w:r>
+      <w:proofErr w:type="spellEnd"/>
+      <w:r>
+        <w:rPr>
+          <w:rFonts w:hint="eastAsia"/>
+        </w:rPr>
+        <w:t>(</w:t>
+      </w:r>
+      <w:proofErr w:type="spellStart"/>
+      <w:r>
+        <w:rPr>
+          <w:rFonts w:hint="eastAsia"/>
+        </w:rPr>
+        <w:t>date.substr</w:t>
+      </w:r>
+      <w:proofErr w:type="spellEnd"/>
+      <w:r>
+        <w:rPr>
+          <w:rFonts w:hint="eastAsia"/>
+        </w:rPr>
+        <w:t xml:space="preserve">(5, 2));  // </w:t>
+      </w:r>
+      <w:r>
+        <w:rPr>
+          <w:rFonts w:hint="eastAsia"/>
+        </w:rPr>
+        <w:t>提取第</w:t>
+      </w:r>
+      <w:r>
+        <w:rPr>
+          <w:rFonts w:hint="eastAsia"/>
+        </w:rPr>
+        <w:t>5-6</w:t>
+      </w:r>
+      <w:r>
+        <w:rPr>
+          <w:rFonts w:hint="eastAsia"/>
+        </w:rPr>
+        <w:t>个字符作为月（</w:t>
+      </w:r>
+      <w:proofErr w:type="spellStart"/>
+      <w:r>
+        <w:rPr>
+          <w:rFonts w:hint="eastAsia"/>
+        </w:rPr>
+        <w:t>substr</w:t>
+      </w:r>
+      <w:proofErr w:type="spellEnd"/>
+      <w:r>
+        <w:rPr>
+          <w:rFonts w:hint="eastAsia"/>
+        </w:rPr>
+        <w:t>(</w:t>
+      </w:r>
+      <w:r>
+        <w:rPr>
+          <w:rFonts w:hint="eastAsia"/>
+        </w:rPr>
+        <w:t>起始索引</w:t>
+      </w:r>
+      <w:r>
+        <w:rPr>
+          <w:rFonts w:hint="eastAsia"/>
+        </w:rPr>
+        <w:t xml:space="preserve">, </w:t>
+      </w:r>
+      <w:r>
+        <w:rPr>
+          <w:rFonts w:hint="eastAsia"/>
+        </w:rPr>
+        <w:t>长度</w:t>
+      </w:r>
+      <w:r>
+        <w:rPr>
+          <w:rFonts w:hint="eastAsia"/>
+        </w:rPr>
+        <w:t>)</w:t>
+      </w:r>
+      <w:r>
+        <w:rPr>
+          <w:rFonts w:hint="eastAsia"/>
+        </w:rPr>
+        <w:t>）</w:t>
+      </w:r>
+    </w:p>
+    <w:p>
+      <w:pPr>
+        <w:ind w:leftChars="200" w:left="480"/>
+        <w:rPr>
+          <w:rFonts w:hint="eastAsia"/>
+        </w:rPr>
+      </w:pPr>
+      <w:r>
+        <w:rPr>
+          <w:rFonts w:hint="eastAsia"/>
+        </w:rPr>
+        <w:lastRenderedPageBreak/>
+        <w:t xml:space="preserve">        int day = </w:t>
+      </w:r>
+      <w:proofErr w:type="spellStart"/>
+      <w:r>
+        <w:rPr>
+          <w:rFonts w:hint="eastAsia"/>
+        </w:rPr>
+        <w:t>stoi</w:t>
+      </w:r>
+      <w:proofErr w:type="spellEnd"/>
+      <w:r>
+        <w:rPr>
+          <w:rFonts w:hint="eastAsia"/>
+        </w:rPr>
+        <w:t>(</w:t>
+      </w:r>
+      <w:proofErr w:type="spellStart"/>
+      <w:r>
+        <w:rPr>
+          <w:rFonts w:hint="eastAsia"/>
+        </w:rPr>
+        <w:t>date.substr</w:t>
+      </w:r>
+      <w:proofErr w:type="spellEnd"/>
+      <w:r>
+        <w:rPr>
+          <w:rFonts w:hint="eastAsia"/>
+        </w:rPr>
+        <w:t xml:space="preserve">(8, 2));    // </w:t>
+      </w:r>
+      <w:r>
+        <w:rPr>
+          <w:rFonts w:hint="eastAsia"/>
+        </w:rPr>
+        <w:t>提取第</w:t>
+      </w:r>
+      <w:r>
+        <w:rPr>
+          <w:rFonts w:hint="eastAsia"/>
+        </w:rPr>
+        <w:t>8-9</w:t>
+      </w:r>
+      <w:r>
+        <w:rPr>
+          <w:rFonts w:hint="eastAsia"/>
+        </w:rPr>
+        <w:t>个字符作为日</w:t>
+      </w:r>
+    </w:p>
+    <w:p>
+      <w:pPr>
+        <w:ind w:leftChars="200" w:left="480"/>
+      </w:pPr>
+    </w:p>
+    <w:p>
+      <w:pPr>
+        <w:ind w:leftChars="200" w:left="480"/>
+        <w:rPr>
+          <w:rFonts w:hint="eastAsia"/>
+        </w:rPr>
+      </w:pPr>
+      <w:r>
+        <w:rPr>
+          <w:rFonts w:hint="eastAsia"/>
+        </w:rPr>
+        <w:t xml:space="preserve">        // 2. </w:t>
+      </w:r>
+      <w:r>
+        <w:rPr>
+          <w:rFonts w:hint="eastAsia"/>
+        </w:rPr>
+        <w:t>定义平年各月天数（索引</w:t>
+      </w:r>
+      <w:r>
+        <w:rPr>
+          <w:rFonts w:hint="eastAsia"/>
+        </w:rPr>
+        <w:t>0</w:t>
+      </w:r>
+      <w:r>
+        <w:rPr>
+          <w:rFonts w:hint="eastAsia"/>
+        </w:rPr>
+        <w:t>未使用，对应</w:t>
+      </w:r>
+      <w:r>
+        <w:rPr>
+          <w:rFonts w:hint="eastAsia"/>
+        </w:rPr>
+        <w:t>1-12</w:t>
+      </w:r>
+      <w:r>
+        <w:rPr>
+          <w:rFonts w:hint="eastAsia"/>
+        </w:rPr>
+        <w:t>月）</w:t>
+      </w:r>
+    </w:p>
+    <w:p>
+      <w:pPr>
+        <w:ind w:leftChars="200" w:left="480"/>
+      </w:pPr>
+      <w:r>
+        <w:t xml:space="preserve">        int </w:t>
+      </w:r>
+      <w:proofErr w:type="spellStart"/>
+      <w:proofErr w:type="gramStart"/>
+      <w:r>
+        <w:t>monthDays</w:t>
+      </w:r>
+      <w:proofErr w:type="spellEnd"/>
+      <w:r>
+        <w:t>[</w:t>
+      </w:r>
+      <w:proofErr w:type="gramEnd"/>
+      <w:r>
+        <w:t>] = {0, 31, 28, 31, 30, 31, 30, 31, 31, 30, 31, 30, 31};</w:t>
+      </w:r>
+    </w:p>
+    <w:p>
+      <w:pPr>
+        <w:ind w:leftChars="200" w:left="480"/>
+      </w:pPr>
+    </w:p>
+    <w:p>
+      <w:pPr>
+        <w:ind w:leftChars="200" w:left="480"/>
+      </w:pPr>
+      <w:r>
+        <w:t xml:space="preserve">        int total = </w:t>
+      </w:r>
+      <w:proofErr w:type="gramStart"/>
+      <w:r>
+        <w:t>0;</w:t>
+      </w:r>
+      <w:proofErr w:type="gramEnd"/>
+    </w:p>
+    <w:p>
+      <w:pPr>
+        <w:ind w:leftChars="200" w:left="480"/>
+      </w:pPr>
+    </w:p>
+    <w:p>
+      <w:pPr>
+        <w:ind w:leftChars="200" w:left="480"/>
+        <w:rPr>
+          <w:rFonts w:hint="eastAsia"/>
+        </w:rPr>
+      </w:pPr>
+      <w:r>
+        <w:rPr>
+          <w:rFonts w:hint="eastAsia"/>
+        </w:rPr>
+        <w:t xml:space="preserve">        // 3. </w:t>
+      </w:r>
+      <w:r>
+        <w:rPr>
+          <w:rFonts w:hint="eastAsia"/>
+        </w:rPr>
+        <w:t>累加“</w:t>
+      </w:r>
+      <w:r>
+        <w:rPr>
+          <w:rFonts w:hint="eastAsia"/>
+        </w:rPr>
+        <w:t>1971</w:t>
+      </w:r>
+      <w:r>
+        <w:rPr>
+          <w:rFonts w:hint="eastAsia"/>
+        </w:rPr>
+        <w:t>年”到“目标年的前一年”的总天数</w:t>
+      </w:r>
+    </w:p>
+    <w:p>
+      <w:pPr>
+        <w:ind w:leftChars="200" w:left="480"/>
+      </w:pPr>
+      <w:r>
+        <w:t xml:space="preserve">        for (int y = 1971; y &lt; year; ++y) {</w:t>
+      </w:r>
+    </w:p>
+    <w:p>
+      <w:pPr>
+        <w:ind w:leftChars="200" w:left="480"/>
+      </w:pPr>
+      <w:r>
+        <w:t xml:space="preserve">            total += </w:t>
+      </w:r>
+      <w:proofErr w:type="spellStart"/>
+      <w:r>
+        <w:t>isLeapYear</w:t>
+      </w:r>
+      <w:proofErr w:type="spellEnd"/>
+      <w:r>
+        <w:t>(y</w:t>
+      </w:r>
+      <w:proofErr w:type="gramStart"/>
+      <w:r>
+        <w:t>) ?</w:t>
+      </w:r>
+      <w:proofErr w:type="gramEnd"/>
+      <w:r>
+        <w:t xml:space="preserve"> </w:t>
+      </w:r>
+      <w:proofErr w:type="gramStart"/>
+      <w:r>
+        <w:t>366 :</w:t>
+      </w:r>
+      <w:proofErr w:type="gramEnd"/>
+      <w:r>
+        <w:t xml:space="preserve"> 365;</w:t>
+      </w:r>
+    </w:p>
+    <w:p>
+      <w:pPr>
+        <w:ind w:leftChars="200" w:left="480"/>
+      </w:pPr>
+      <w:r>
+        <w:t xml:space="preserve">        }</w:t>
+      </w:r>
+    </w:p>
+    <w:p>
+      <w:pPr>
+        <w:ind w:leftChars="200" w:left="480"/>
+      </w:pPr>
+    </w:p>
+    <w:p>
+      <w:pPr>
+        <w:ind w:leftChars="200" w:left="480"/>
+        <w:rPr>
+          <w:rFonts w:hint="eastAsia"/>
+        </w:rPr>
+      </w:pPr>
+      <w:r>
+        <w:rPr>
+          <w:rFonts w:hint="eastAsia"/>
+        </w:rPr>
+        <w:t xml:space="preserve">        // 4. </w:t>
+      </w:r>
+      <w:r>
+        <w:rPr>
+          <w:rFonts w:hint="eastAsia"/>
+        </w:rPr>
+        <w:t>累加“目标年</w:t>
+      </w:r>
+      <w:r>
+        <w:rPr>
+          <w:rFonts w:hint="eastAsia"/>
+        </w:rPr>
+        <w:t>1</w:t>
+      </w:r>
+      <w:r>
+        <w:rPr>
+          <w:rFonts w:hint="eastAsia"/>
+        </w:rPr>
+        <w:t>月”到“目标月的前一个月”的总天数</w:t>
+      </w:r>
+    </w:p>
+    <w:p>
+      <w:pPr>
+        <w:ind w:leftChars="200" w:left="480"/>
+      </w:pPr>
+      <w:r>
+        <w:t xml:space="preserve">        for (int m = 1; m &lt; month; ++m) {</w:t>
+      </w:r>
+    </w:p>
+    <w:p>
+      <w:pPr>
+        <w:ind w:leftChars="200" w:left="480"/>
+        <w:rPr>
+          <w:rFonts w:hint="eastAsia"/>
+        </w:rPr>
+      </w:pPr>
+      <w:r>
+        <w:rPr>
+          <w:rFonts w:hint="eastAsia"/>
+        </w:rPr>
+        <w:t xml:space="preserve">            if (m == 2) { // 2</w:t>
+      </w:r>
+      <w:r>
+        <w:rPr>
+          <w:rFonts w:hint="eastAsia"/>
+        </w:rPr>
+        <w:t>月需判断闰年</w:t>
+      </w:r>
+    </w:p>
+    <w:p>
+      <w:pPr>
+        <w:ind w:leftChars="200" w:left="480"/>
+      </w:pPr>
+      <w:r>
+        <w:t xml:space="preserve">                total += </w:t>
+      </w:r>
+      <w:proofErr w:type="spellStart"/>
+      <w:r>
+        <w:t>isLeapYear</w:t>
+      </w:r>
+      <w:proofErr w:type="spellEnd"/>
+      <w:r>
+        <w:t>(year</w:t>
+      </w:r>
+      <w:proofErr w:type="gramStart"/>
+      <w:r>
+        <w:t>) ?</w:t>
+      </w:r>
+      <w:proofErr w:type="gramEnd"/>
+      <w:r>
+        <w:t xml:space="preserve"> </w:t>
+      </w:r>
+      <w:proofErr w:type="gramStart"/>
+      <w:r>
+        <w:t>29 :</w:t>
+      </w:r>
+      <w:proofErr w:type="gramEnd"/>
+      <w:r>
+        <w:t xml:space="preserve"> 28;</w:t>
+      </w:r>
+    </w:p>
+    <w:p>
+      <w:pPr>
+        <w:ind w:leftChars="200" w:left="480"/>
+      </w:pPr>
+      <w:r>
+        <w:t xml:space="preserve">            } else {</w:t>
+      </w:r>
+    </w:p>
+    <w:p>
+      <w:pPr>
+        <w:ind w:leftChars="200" w:left="480"/>
+      </w:pPr>
+      <w:r>
+        <w:t xml:space="preserve">                total += </w:t>
+      </w:r>
+      <w:proofErr w:type="spellStart"/>
+      <w:r>
+        <w:t>monthDays</w:t>
+      </w:r>
+      <w:proofErr w:type="spellEnd"/>
+      <w:r>
+        <w:t>[m</w:t>
+      </w:r>
+      <w:proofErr w:type="gramStart"/>
+      <w:r>
+        <w:t>];</w:t>
+      </w:r>
+      <w:proofErr w:type="gramEnd"/>
+    </w:p>
+    <w:p>
+      <w:pPr>
+        <w:ind w:leftChars="200" w:left="480"/>
+      </w:pPr>
+      <w:r>
+        <w:t xml:space="preserve">            }</w:t>
+      </w:r>
+    </w:p>
+    <w:p>
+      <w:pPr>
+        <w:ind w:leftChars="200" w:left="480"/>
+      </w:pPr>
+      <w:r>
+        <w:t xml:space="preserve">        }</w:t>
+      </w:r>
+    </w:p>
+    <w:p>
+      <w:pPr>
+        <w:ind w:leftChars="200" w:left="480"/>
+      </w:pPr>
+    </w:p>
+    <w:p>
+      <w:pPr>
+        <w:ind w:leftChars="200" w:left="480"/>
+        <w:rPr>
+          <w:rFonts w:hint="eastAsia"/>
+        </w:rPr>
+      </w:pPr>
+      <w:r>
+        <w:rPr>
+          <w:rFonts w:hint="eastAsia"/>
+        </w:rPr>
+        <w:t xml:space="preserve">        // 5. </w:t>
+      </w:r>
+      <w:r>
+        <w:rPr>
+          <w:rFonts w:hint="eastAsia"/>
+        </w:rPr>
+        <w:t>累加目标日的天数</w:t>
+      </w:r>
+    </w:p>
+    <w:p>
+      <w:pPr>
+        <w:ind w:leftChars="200" w:left="480"/>
+      </w:pPr>
+      <w:r>
+        <w:t xml:space="preserve">        total += </w:t>
+      </w:r>
+      <w:proofErr w:type="gramStart"/>
+      <w:r>
+        <w:t>day;</w:t>
+      </w:r>
+      <w:proofErr w:type="gramEnd"/>
+    </w:p>
+    <w:p>
+      <w:pPr>
+        <w:ind w:leftChars="200" w:left="480"/>
+      </w:pPr>
+    </w:p>
+    <w:p>
+      <w:pPr>
+        <w:ind w:leftChars="200" w:left="480"/>
+      </w:pPr>
+      <w:r>
+        <w:t xml:space="preserve">        return </w:t>
+      </w:r>
+      <w:proofErr w:type="gramStart"/>
+      <w:r>
+        <w:t>total;</w:t>
+      </w:r>
+      <w:proofErr w:type="gramEnd"/>
+    </w:p>
+    <w:p>
+      <w:pPr>
+        <w:ind w:leftChars="200" w:left="480"/>
+      </w:pPr>
+      <w:r>
+        <w:t xml:space="preserve">    }</w:t>
+      </w:r>
+    </w:p>
+    <w:p>
+      <w:pPr>
+        <w:ind w:leftChars="200" w:left="480"/>
+        <w:rPr>
+          <w:rFonts w:hint="eastAsia"/>
+        </w:rPr>
+      </w:pPr>
+      <w:r>
+        <w:t>};</w:t>
+      </w:r>
+    </w:p>
+    <w:p>
+      <w:pPr>
+        <w:ind w:firstLine="420"/>
+        <w:rPr>
+          <w:rFonts w:hint="eastAsia"/>
+        </w:rPr>
+      </w:pPr>
+      <w:r>
+        <w:rPr>
+          <w:rFonts w:hint="eastAsia"/>
+        </w:rPr>
+        <w:t>复杂度分析</w:t>
+      </w:r>
+    </w:p>
+    <w:p>
+      <w:pPr>
+        <w:ind w:firstLine="420"/>
+        <w:rPr>
+          <w:rFonts w:hint="eastAsia"/>
+        </w:rPr>
+      </w:pPr>
+      <w:r>
+        <w:rPr>
+          <w:rFonts w:hint="eastAsia"/>
+        </w:rPr>
+        <w:t xml:space="preserve">- </w:t>
+      </w:r>
+      <w:r>
+        <w:rPr>
+          <w:rFonts w:hint="eastAsia"/>
+        </w:rPr>
+        <w:t>时间复杂度：</w:t>
+      </w:r>
+      <w:r>
+        <w:rPr>
+          <w:rFonts w:hint="eastAsia"/>
+        </w:rPr>
+        <w:t>O(1)</w:t>
+      </w:r>
+      <w:r>
+        <w:rPr>
+          <w:rFonts w:hint="eastAsia"/>
+        </w:rPr>
+        <w:t>。年份循环最多遍历</w:t>
+      </w:r>
+      <w:r>
+        <w:rPr>
+          <w:rFonts w:hint="eastAsia"/>
+        </w:rPr>
+        <w:t>2100-1971=129</w:t>
+      </w:r>
+      <w:r>
+        <w:rPr>
+          <w:rFonts w:hint="eastAsia"/>
+        </w:rPr>
+        <w:t>次，月份循环最多</w:t>
+      </w:r>
+      <w:r>
+        <w:rPr>
+          <w:rFonts w:hint="eastAsia"/>
+        </w:rPr>
+        <w:lastRenderedPageBreak/>
+        <w:t>遍历</w:t>
+      </w:r>
+      <w:r>
+        <w:rPr>
+          <w:rFonts w:hint="eastAsia"/>
+        </w:rPr>
+        <w:t>12</w:t>
+      </w:r>
+      <w:r>
+        <w:rPr>
+          <w:rFonts w:hint="eastAsia"/>
+        </w:rPr>
+        <w:t>次，均为常数级操作，与输入无关。</w:t>
+      </w:r>
+    </w:p>
+    <w:p>
+      <w:pPr>
+        <w:ind w:firstLine="420"/>
+        <w:rPr>
+          <w:rFonts w:hint="eastAsia"/>
+        </w:rPr>
+      </w:pPr>
+      <w:r>
+        <w:rPr>
+          <w:rFonts w:hint="eastAsia"/>
+        </w:rPr>
+        <w:t xml:space="preserve">- </w:t>
+      </w:r>
+      <w:r>
+        <w:rPr>
+          <w:rFonts w:hint="eastAsia"/>
+        </w:rPr>
+        <w:t>空间复杂度：</w:t>
+      </w:r>
+      <w:r>
+        <w:rPr>
+          <w:rFonts w:hint="eastAsia"/>
+        </w:rPr>
+        <w:t>O(1)</w:t>
+      </w:r>
+      <w:r>
+        <w:rPr>
+          <w:rFonts w:hint="eastAsia"/>
+        </w:rPr>
+        <w:t>。仅使用固定数量的变量和数组（</w:t>
+      </w:r>
+      <w:proofErr w:type="spellStart"/>
+      <w:r>
+        <w:rPr>
+          <w:rFonts w:hint="eastAsia"/>
+        </w:rPr>
+        <w:t>monthDays</w:t>
+      </w:r>
+      <w:proofErr w:type="spellEnd"/>
+      <w:r>
+        <w:rPr>
+          <w:rFonts w:hint="eastAsia"/>
+        </w:rPr>
+        <w:t>长度固定），无额外动态空间开销。</w:t>
       </w:r>
     </w:p>
     <w:sectPr>
